--- a/考试.docx
+++ b/考试.docx
@@ -1891,6 +1891,7 @@
     <w:p>
       <w:pPr>
         <w:numPr>
+          <w:ilvl w:val="0"/>
           <w:numId w:val="0"/>
         </w:numPr>
         <w:spacing w:before="0" w:after="0" w:line="240" w:lineRule="auto"/>
@@ -2946,9 +2947,125 @@
           <w:shd w:val="clear" w:fill="auto"/>
           <w:lang w:val="en-US" w:eastAsia="zh-CN"/>
         </w:rPr>
-        <w:t>Student）来调用自己</w:t>
-      </w:r>
-      <w:r>
+        <w:t>Student）来调用自己的构造函数，同时把Student的构造函数内的name，isMale参数传递给Child的实参，即Child内的this就被替换成Student的实例对象。第二行代码的作用是让Student的course值为传递过来的course值</w:t>
+      </w:r>
+    </w:p>
+    <w:p>
+      <w:pPr>
+        <w:spacing w:before="0" w:after="0" w:line="240" w:lineRule="auto"/>
+        <w:ind w:left="0" w:right="0" w:firstLine="420"/>
+        <w:jc w:val="both"/>
+        <w:rPr>
+          <w:rFonts w:ascii="Calibri" w:hAnsi="Calibri" w:eastAsia="Calibri" w:cs="Calibri"/>
+          <w:color w:val="auto"/>
+          <w:spacing w:val="0"/>
+          <w:position w:val="0"/>
+          <w:sz w:val="32"/>
+          <w:shd w:val="clear" w:fill="auto"/>
+        </w:rPr>
+      </w:pPr>
+      <w:r>
+        <w:rPr>
+          <w:rFonts w:ascii="Calibri" w:hAnsi="Calibri" w:eastAsia="Calibri" w:cs="Calibri"/>
+          <w:color w:val="auto"/>
+          <w:spacing w:val="0"/>
+          <w:position w:val="0"/>
+          <w:sz w:val="32"/>
+          <w:shd w:val="clear" w:fill="auto"/>
+        </w:rPr>
+        <w:t>12.</w:t>
+      </w:r>
+      <w:r>
+        <w:rPr>
+          <w:rFonts w:ascii="宋体" w:hAnsi="宋体" w:eastAsia="宋体" w:cs="宋体"/>
+          <w:color w:val="auto"/>
+          <w:spacing w:val="0"/>
+          <w:position w:val="0"/>
+          <w:sz w:val="32"/>
+          <w:shd w:val="clear" w:fill="auto"/>
+        </w:rPr>
+        <w:t>以下代码</w:t>
+      </w:r>
+      <w:r>
+        <w:rPr>
+          <w:rFonts w:ascii="Calibri" w:hAnsi="Calibri" w:eastAsia="Calibri" w:cs="Calibri"/>
+          <w:color w:val="auto"/>
+          <w:spacing w:val="0"/>
+          <w:position w:val="0"/>
+          <w:sz w:val="32"/>
+          <w:shd w:val="clear" w:fill="auto"/>
+        </w:rPr>
+        <w:t>2</w:t>
+      </w:r>
+      <w:r>
+        <w:rPr>
+          <w:rFonts w:ascii="宋体" w:hAnsi="宋体" w:eastAsia="宋体" w:cs="宋体"/>
+          <w:color w:val="auto"/>
+          <w:spacing w:val="0"/>
+          <w:position w:val="0"/>
+          <w:sz w:val="32"/>
+          <w:shd w:val="clear" w:fill="auto"/>
+        </w:rPr>
+        <w:t>行代码的作用分别是什么？</w:t>
+      </w:r>
+    </w:p>
+    <w:p>
+      <w:pPr>
+        <w:spacing w:before="0" w:after="0" w:line="240" w:lineRule="auto"/>
+        <w:ind w:left="360" w:right="0" w:firstLine="0"/>
+        <w:jc w:val="both"/>
+        <w:rPr>
+          <w:rFonts w:ascii="Calibri" w:hAnsi="Calibri" w:eastAsia="Calibri" w:cs="Calibri"/>
+          <w:color w:val="auto"/>
+          <w:spacing w:val="0"/>
+          <w:position w:val="0"/>
+          <w:sz w:val="32"/>
+          <w:shd w:val="clear" w:fill="auto"/>
+        </w:rPr>
+      </w:pPr>
+      <w:r>
+        <w:rPr>
+          <w:rFonts w:ascii="Calibri" w:hAnsi="Calibri" w:eastAsia="Calibri" w:cs="Calibri"/>
+          <w:color w:val="auto"/>
+          <w:spacing w:val="0"/>
+          <w:position w:val="0"/>
+          <w:sz w:val="32"/>
+          <w:shd w:val="clear" w:fill="auto"/>
+        </w:rPr>
+        <w:t>Student.prototype = Object.create(Child.prototype)</w:t>
+      </w:r>
+    </w:p>
+    <w:p>
+      <w:pPr>
+        <w:spacing w:before="0" w:after="0" w:line="240" w:lineRule="auto"/>
+        <w:ind w:left="360" w:right="0" w:firstLine="0"/>
+        <w:jc w:val="both"/>
+        <w:rPr>
+          <w:rFonts w:ascii="Calibri" w:hAnsi="Calibri" w:eastAsia="Calibri" w:cs="Calibri"/>
+          <w:color w:val="auto"/>
+          <w:spacing w:val="0"/>
+          <w:position w:val="0"/>
+          <w:sz w:val="32"/>
+          <w:shd w:val="clear" w:fill="auto"/>
+        </w:rPr>
+      </w:pPr>
+      <w:r>
+        <w:rPr>
+          <w:rFonts w:ascii="Calibri" w:hAnsi="Calibri" w:eastAsia="Calibri" w:cs="Calibri"/>
+          <w:color w:val="auto"/>
+          <w:spacing w:val="0"/>
+          <w:position w:val="0"/>
+          <w:sz w:val="32"/>
+          <w:shd w:val="clear" w:fill="auto"/>
+        </w:rPr>
+        <w:t>Student.prototype.constructor = Student</w:t>
+      </w:r>
+    </w:p>
+    <w:p>
+      <w:pPr>
+        <w:spacing w:before="0" w:after="0" w:line="240" w:lineRule="auto"/>
+        <w:ind w:left="0" w:right="0" w:firstLine="0"/>
+        <w:jc w:val="both"/>
         <w:rPr>
           <w:rFonts w:hint="eastAsia" w:ascii="Calibri" w:hAnsi="Calibri" w:eastAsia="宋体" w:cs="Calibri"/>
           <w:color w:val="auto"/>
@@ -2956,127 +3073,10 @@
           <w:position w:val="0"/>
           <w:sz w:val="32"/>
           <w:shd w:val="clear" w:fill="auto"/>
-          <w:lang w:val="en-US" w:eastAsia="zh-CN"/>
-        </w:rPr>
-        <w:t>的构造函数，同时把Student的构造函数内的name，isMale参数传递给Child的实参，即Child内的this就被替换成Student的实例对象。第二行代码的作用是让Student的course值为传递过来的course值</w:t>
-      </w:r>
-    </w:p>
-    <w:p>
-      <w:pPr>
-        <w:spacing w:before="0" w:after="0" w:line="240" w:lineRule="auto"/>
-        <w:ind w:left="0" w:right="0" w:firstLine="420"/>
-        <w:jc w:val="both"/>
-        <w:rPr>
-          <w:rFonts w:ascii="Calibri" w:hAnsi="Calibri" w:eastAsia="Calibri" w:cs="Calibri"/>
-          <w:color w:val="auto"/>
-          <w:spacing w:val="0"/>
-          <w:position w:val="0"/>
-          <w:sz w:val="32"/>
-          <w:shd w:val="clear" w:fill="auto"/>
-        </w:rPr>
-      </w:pPr>
-      <w:r>
-        <w:rPr>
-          <w:rFonts w:ascii="Calibri" w:hAnsi="Calibri" w:eastAsia="Calibri" w:cs="Calibri"/>
-          <w:color w:val="auto"/>
-          <w:spacing w:val="0"/>
-          <w:position w:val="0"/>
-          <w:sz w:val="32"/>
-          <w:shd w:val="clear" w:fill="auto"/>
-        </w:rPr>
-        <w:t>12.</w:t>
-      </w:r>
-      <w:r>
-        <w:rPr>
-          <w:rFonts w:ascii="宋体" w:hAnsi="宋体" w:eastAsia="宋体" w:cs="宋体"/>
-          <w:color w:val="auto"/>
-          <w:spacing w:val="0"/>
-          <w:position w:val="0"/>
-          <w:sz w:val="32"/>
-          <w:shd w:val="clear" w:fill="auto"/>
-        </w:rPr>
-        <w:t>以下代码</w:t>
-      </w:r>
-      <w:r>
-        <w:rPr>
-          <w:rFonts w:ascii="Calibri" w:hAnsi="Calibri" w:eastAsia="Calibri" w:cs="Calibri"/>
-          <w:color w:val="auto"/>
-          <w:spacing w:val="0"/>
-          <w:position w:val="0"/>
-          <w:sz w:val="32"/>
-          <w:shd w:val="clear" w:fill="auto"/>
-        </w:rPr>
-        <w:t>2</w:t>
-      </w:r>
-      <w:r>
-        <w:rPr>
-          <w:rFonts w:ascii="宋体" w:hAnsi="宋体" w:eastAsia="宋体" w:cs="宋体"/>
-          <w:color w:val="auto"/>
-          <w:spacing w:val="0"/>
-          <w:position w:val="0"/>
-          <w:sz w:val="32"/>
-          <w:shd w:val="clear" w:fill="auto"/>
-        </w:rPr>
-        <w:t>行代码的作用分别是什么？</w:t>
-      </w:r>
-    </w:p>
-    <w:p>
-      <w:pPr>
-        <w:spacing w:before="0" w:after="0" w:line="240" w:lineRule="auto"/>
-        <w:ind w:left="360" w:right="0" w:firstLine="0"/>
-        <w:jc w:val="both"/>
-        <w:rPr>
-          <w:rFonts w:ascii="Calibri" w:hAnsi="Calibri" w:eastAsia="Calibri" w:cs="Calibri"/>
-          <w:color w:val="auto"/>
-          <w:spacing w:val="0"/>
-          <w:position w:val="0"/>
-          <w:sz w:val="32"/>
-          <w:shd w:val="clear" w:fill="auto"/>
-        </w:rPr>
-      </w:pPr>
-      <w:r>
-        <w:rPr>
-          <w:rFonts w:ascii="Calibri" w:hAnsi="Calibri" w:eastAsia="Calibri" w:cs="Calibri"/>
-          <w:color w:val="auto"/>
-          <w:spacing w:val="0"/>
-          <w:position w:val="0"/>
-          <w:sz w:val="32"/>
-          <w:shd w:val="clear" w:fill="auto"/>
-        </w:rPr>
-        <w:t>Student.prototype = Object.create(Child.prototype)</w:t>
-      </w:r>
-    </w:p>
-    <w:p>
-      <w:pPr>
-        <w:spacing w:before="0" w:after="0" w:line="240" w:lineRule="auto"/>
-        <w:ind w:left="360" w:right="0" w:firstLine="0"/>
-        <w:jc w:val="both"/>
-        <w:rPr>
-          <w:rFonts w:ascii="Calibri" w:hAnsi="Calibri" w:eastAsia="Calibri" w:cs="Calibri"/>
-          <w:color w:val="auto"/>
-          <w:spacing w:val="0"/>
-          <w:position w:val="0"/>
-          <w:sz w:val="32"/>
-          <w:shd w:val="clear" w:fill="auto"/>
-        </w:rPr>
-      </w:pPr>
-      <w:r>
-        <w:rPr>
-          <w:rFonts w:ascii="Calibri" w:hAnsi="Calibri" w:eastAsia="Calibri" w:cs="Calibri"/>
-          <w:color w:val="auto"/>
-          <w:spacing w:val="0"/>
-          <w:position w:val="0"/>
-          <w:sz w:val="32"/>
-          <w:shd w:val="clear" w:fill="auto"/>
-        </w:rPr>
-        <w:t>Student.prototype.constructor = Student</w:t>
-      </w:r>
-    </w:p>
-    <w:p>
-      <w:pPr>
-        <w:spacing w:before="0" w:after="0" w:line="240" w:lineRule="auto"/>
-        <w:ind w:left="0" w:right="0" w:firstLine="0"/>
-        <w:jc w:val="both"/>
+          <w:lang w:eastAsia="zh-CN"/>
+        </w:rPr>
+      </w:pPr>
+      <w:r>
         <w:rPr>
           <w:rFonts w:hint="eastAsia" w:ascii="Calibri" w:hAnsi="Calibri" w:eastAsia="宋体" w:cs="Calibri"/>
           <w:color w:val="auto"/>
@@ -3086,30 +3086,7 @@
           <w:shd w:val="clear" w:fill="auto"/>
           <w:lang w:eastAsia="zh-CN"/>
         </w:rPr>
-      </w:pPr>
-      <w:r>
-        <w:rPr>
-          <w:rFonts w:hint="eastAsia" w:ascii="Calibri" w:hAnsi="Calibri" w:eastAsia="宋体" w:cs="Calibri"/>
-          <w:color w:val="auto"/>
-          <w:spacing w:val="0"/>
-          <w:position w:val="0"/>
-          <w:sz w:val="32"/>
-          <w:shd w:val="clear" w:fill="auto"/>
-          <w:lang w:eastAsia="zh-CN"/>
-        </w:rPr>
-        <w:t>第一行代码的作用是原型链的继承，第二行代码的作用是</w:t>
-      </w:r>
-      <w:r>
-        <w:rPr>
-          <w:rFonts w:hint="eastAsia" w:ascii="Calibri" w:hAnsi="Calibri" w:eastAsia="宋体" w:cs="Calibri"/>
-          <w:color w:val="auto"/>
-          <w:spacing w:val="0"/>
-          <w:position w:val="0"/>
-          <w:sz w:val="32"/>
-          <w:shd w:val="clear" w:fill="auto"/>
-          <w:lang w:eastAsia="zh-CN"/>
-        </w:rPr>
-        <w:t>修改原型对象的constructor为原来的构造函数本身</w:t>
+        <w:t>第一行代码的作用是原型链的继承，第二行代码的作用是修改原型对象的constructor为原来的构造函数本身</w:t>
       </w:r>
     </w:p>
     <w:p>
@@ -7352,6 +7329,7 @@
     <w:p>
       <w:pPr>
         <w:numPr>
+          <w:ilvl w:val="0"/>
           <w:numId w:val="0"/>
         </w:numPr>
         <w:spacing w:before="0" w:after="0" w:line="240" w:lineRule="auto"/>
@@ -7378,294 +7356,6 @@
           <w:lang w:val="en-US" w:eastAsia="zh-CN"/>
         </w:rPr>
         <w:t xml:space="preserve"> var Array = [1,2,3,4,5]</w:t>
-      </w:r>
-    </w:p>
-    <w:p>
-      <w:pPr>
-        <w:numPr>
-          <w:numId w:val="0"/>
-        </w:numPr>
-        <w:spacing w:before="0" w:after="0" w:line="240" w:lineRule="auto"/>
-        <w:ind w:left="420" w:leftChars="0" w:right="0" w:rightChars="0"/>
-        <w:jc w:val="both"/>
-        <w:rPr>
-          <w:rFonts w:hint="eastAsia" w:ascii="宋体" w:hAnsi="宋体" w:eastAsia="宋体" w:cs="宋体"/>
-          <w:color w:val="auto"/>
-          <w:spacing w:val="0"/>
-          <w:position w:val="0"/>
-          <w:sz w:val="32"/>
-          <w:shd w:val="clear" w:fill="auto"/>
-          <w:lang w:val="en-US" w:eastAsia="zh-CN"/>
-        </w:rPr>
-      </w:pPr>
-      <w:r>
-        <w:rPr>
-          <w:rFonts w:hint="eastAsia" w:ascii="宋体" w:hAnsi="宋体" w:eastAsia="宋体" w:cs="宋体"/>
-          <w:color w:val="auto"/>
-          <w:spacing w:val="0"/>
-          <w:position w:val="0"/>
-          <w:sz w:val="32"/>
-          <w:shd w:val="clear" w:fill="auto"/>
-          <w:lang w:val="en-US" w:eastAsia="zh-CN"/>
-        </w:rPr>
-        <w:t xml:space="preserve">  </w:t>
-      </w:r>
-      <w:r>
-        <w:rPr>
-          <w:rFonts w:hint="eastAsia" w:ascii="宋体" w:hAnsi="宋体" w:eastAsia="宋体" w:cs="宋体"/>
-          <w:color w:val="auto"/>
-          <w:spacing w:val="0"/>
-          <w:position w:val="0"/>
-          <w:sz w:val="32"/>
-          <w:shd w:val="clear" w:fill="auto"/>
-          <w:lang w:val="en-US" w:eastAsia="zh-CN"/>
-        </w:rPr>
-        <w:t>var arr = [];</w:t>
-      </w:r>
-    </w:p>
-    <w:p>
-      <w:pPr>
-        <w:numPr>
-          <w:numId w:val="0"/>
-        </w:numPr>
-        <w:spacing w:before="0" w:after="0" w:line="240" w:lineRule="auto"/>
-        <w:ind w:left="420" w:leftChars="0" w:right="0" w:rightChars="0"/>
-        <w:jc w:val="both"/>
-        <w:rPr>
-          <w:rFonts w:hint="eastAsia" w:ascii="宋体" w:hAnsi="宋体" w:eastAsia="宋体" w:cs="宋体"/>
-          <w:color w:val="auto"/>
-          <w:spacing w:val="0"/>
-          <w:position w:val="0"/>
-          <w:sz w:val="32"/>
-          <w:shd w:val="clear" w:fill="auto"/>
-          <w:lang w:val="en-US" w:eastAsia="zh-CN"/>
-        </w:rPr>
-      </w:pPr>
-      <w:r>
-        <w:rPr>
-          <w:rFonts w:hint="eastAsia" w:ascii="宋体" w:hAnsi="宋体" w:eastAsia="宋体" w:cs="宋体"/>
-          <w:color w:val="auto"/>
-          <w:spacing w:val="0"/>
-          <w:position w:val="0"/>
-          <w:sz w:val="32"/>
-          <w:shd w:val="clear" w:fill="auto"/>
-          <w:lang w:val="en-US" w:eastAsia="zh-CN"/>
-        </w:rPr>
-        <w:t xml:space="preserve">  Array.prototype.reverse=function()</w:t>
-      </w:r>
-    </w:p>
-    <w:p>
-      <w:pPr>
-        <w:numPr>
-          <w:numId w:val="0"/>
-        </w:numPr>
-        <w:spacing w:before="0" w:after="0" w:line="240" w:lineRule="auto"/>
-        <w:ind w:left="420" w:leftChars="0" w:right="0" w:rightChars="0"/>
-        <w:jc w:val="both"/>
-        <w:rPr>
-          <w:rFonts w:hint="eastAsia" w:ascii="宋体" w:hAnsi="宋体" w:eastAsia="宋体" w:cs="宋体"/>
-          <w:color w:val="auto"/>
-          <w:spacing w:val="0"/>
-          <w:position w:val="0"/>
-          <w:sz w:val="32"/>
-          <w:shd w:val="clear" w:fill="auto"/>
-          <w:lang w:val="en-US" w:eastAsia="zh-CN"/>
-        </w:rPr>
-      </w:pPr>
-      <w:r>
-        <w:rPr>
-          <w:rFonts w:hint="eastAsia" w:ascii="宋体" w:hAnsi="宋体" w:eastAsia="宋体" w:cs="宋体"/>
-          <w:color w:val="auto"/>
-          <w:spacing w:val="0"/>
-          <w:position w:val="0"/>
-          <w:sz w:val="32"/>
-          <w:shd w:val="clear" w:fill="auto"/>
-          <w:lang w:val="en-US" w:eastAsia="zh-CN"/>
-        </w:rPr>
-        <w:t xml:space="preserve"> { </w:t>
-      </w:r>
-    </w:p>
-    <w:p>
-      <w:pPr>
-        <w:numPr>
-          <w:numId w:val="0"/>
-        </w:numPr>
-        <w:spacing w:before="0" w:after="0" w:line="240" w:lineRule="auto"/>
-        <w:ind w:left="1000" w:leftChars="0" w:right="0" w:rightChars="0" w:firstLine="500" w:firstLineChars="0"/>
-        <w:jc w:val="both"/>
-        <w:rPr>
-          <w:rFonts w:hint="eastAsia" w:ascii="宋体" w:hAnsi="宋体" w:eastAsia="宋体" w:cs="宋体"/>
-          <w:color w:val="auto"/>
-          <w:spacing w:val="0"/>
-          <w:position w:val="0"/>
-          <w:sz w:val="32"/>
-          <w:shd w:val="clear" w:fill="auto"/>
-          <w:lang w:val="en-US" w:eastAsia="zh-CN"/>
-        </w:rPr>
-      </w:pPr>
-      <w:r>
-        <w:rPr>
-          <w:rFonts w:hint="eastAsia" w:ascii="宋体" w:hAnsi="宋体" w:eastAsia="宋体" w:cs="宋体"/>
-          <w:color w:val="auto"/>
-          <w:spacing w:val="0"/>
-          <w:position w:val="0"/>
-          <w:sz w:val="32"/>
-          <w:shd w:val="clear" w:fill="auto"/>
-          <w:lang w:val="en-US" w:eastAsia="zh-CN"/>
-        </w:rPr>
-        <w:t>for(var i = Array.length-1;i&gt;=0;i--){</w:t>
-      </w:r>
-    </w:p>
-    <w:p>
-      <w:pPr>
-        <w:numPr>
-          <w:numId w:val="0"/>
-        </w:numPr>
-        <w:spacing w:before="0" w:after="0" w:line="240" w:lineRule="auto"/>
-        <w:ind w:left="420" w:leftChars="0" w:right="0" w:rightChars="0"/>
-        <w:jc w:val="both"/>
-        <w:rPr>
-          <w:rFonts w:hint="eastAsia" w:ascii="宋体" w:hAnsi="宋体" w:eastAsia="宋体" w:cs="宋体"/>
-          <w:color w:val="auto"/>
-          <w:spacing w:val="0"/>
-          <w:position w:val="0"/>
-          <w:sz w:val="32"/>
-          <w:shd w:val="clear" w:fill="auto"/>
-          <w:lang w:val="en-US" w:eastAsia="zh-CN"/>
-        </w:rPr>
-      </w:pPr>
-      <w:r>
-        <w:rPr>
-          <w:rFonts w:hint="eastAsia" w:ascii="宋体" w:hAnsi="宋体" w:eastAsia="宋体" w:cs="宋体"/>
-          <w:color w:val="auto"/>
-          <w:spacing w:val="0"/>
-          <w:position w:val="0"/>
-          <w:sz w:val="32"/>
-          <w:shd w:val="clear" w:fill="auto"/>
-          <w:lang w:val="en-US" w:eastAsia="zh-CN"/>
-        </w:rPr>
-        <w:t xml:space="preserve">    </w:t>
-      </w:r>
-      <w:r>
-        <w:rPr>
-          <w:rFonts w:hint="eastAsia" w:ascii="宋体" w:hAnsi="宋体" w:eastAsia="宋体" w:cs="宋体"/>
-          <w:color w:val="auto"/>
-          <w:spacing w:val="0"/>
-          <w:position w:val="0"/>
-          <w:sz w:val="32"/>
-          <w:shd w:val="clear" w:fill="auto"/>
-          <w:lang w:val="en-US" w:eastAsia="zh-CN"/>
-        </w:rPr>
-        <w:tab/>
-        <w:t/>
-      </w:r>
-      <w:r>
-        <w:rPr>
-          <w:rFonts w:hint="eastAsia" w:ascii="宋体" w:hAnsi="宋体" w:eastAsia="宋体" w:cs="宋体"/>
-          <w:color w:val="auto"/>
-          <w:spacing w:val="0"/>
-          <w:position w:val="0"/>
-          <w:sz w:val="32"/>
-          <w:shd w:val="clear" w:fill="auto"/>
-          <w:lang w:val="en-US" w:eastAsia="zh-CN"/>
-        </w:rPr>
-        <w:tab/>
-        <w:t>arr = Array(i)+ arr</w:t>
-      </w:r>
-    </w:p>
-    <w:p>
-      <w:pPr>
-        <w:numPr>
-          <w:numId w:val="0"/>
-        </w:numPr>
-        <w:spacing w:before="0" w:after="0" w:line="240" w:lineRule="auto"/>
-        <w:ind w:left="420" w:leftChars="0" w:right="0" w:rightChars="0" w:firstLine="992" w:firstLineChars="0"/>
-        <w:jc w:val="both"/>
-        <w:rPr>
-          <w:rFonts w:hint="eastAsia" w:ascii="宋体" w:hAnsi="宋体" w:eastAsia="宋体" w:cs="宋体"/>
-          <w:color w:val="auto"/>
-          <w:spacing w:val="0"/>
-          <w:position w:val="0"/>
-          <w:sz w:val="32"/>
-          <w:shd w:val="clear" w:fill="auto"/>
-          <w:lang w:val="en-US" w:eastAsia="zh-CN"/>
-        </w:rPr>
-      </w:pPr>
-      <w:r>
-        <w:rPr>
-          <w:rFonts w:hint="eastAsia" w:ascii="宋体" w:hAnsi="宋体" w:eastAsia="宋体" w:cs="宋体"/>
-          <w:color w:val="auto"/>
-          <w:spacing w:val="0"/>
-          <w:position w:val="0"/>
-          <w:sz w:val="32"/>
-          <w:shd w:val="clear" w:fill="auto"/>
-          <w:lang w:val="en-US" w:eastAsia="zh-CN"/>
-        </w:rPr>
-        <w:t>};</w:t>
-      </w:r>
-    </w:p>
-    <w:p>
-      <w:pPr>
-        <w:numPr>
-          <w:numId w:val="0"/>
-        </w:numPr>
-        <w:spacing w:before="0" w:after="0" w:line="240" w:lineRule="auto"/>
-        <w:ind w:left="420" w:leftChars="0" w:right="0" w:rightChars="0" w:firstLine="992" w:firstLineChars="0"/>
-        <w:jc w:val="both"/>
-        <w:rPr>
-          <w:rFonts w:hint="eastAsia" w:ascii="宋体" w:hAnsi="宋体" w:eastAsia="宋体" w:cs="宋体"/>
-          <w:color w:val="auto"/>
-          <w:spacing w:val="0"/>
-          <w:position w:val="0"/>
-          <w:sz w:val="32"/>
-          <w:shd w:val="clear" w:fill="auto"/>
-          <w:lang w:val="en-US" w:eastAsia="zh-CN"/>
-        </w:rPr>
-      </w:pPr>
-      <w:r>
-        <w:rPr>
-          <w:rFonts w:hint="eastAsia" w:ascii="宋体" w:hAnsi="宋体" w:eastAsia="宋体" w:cs="宋体"/>
-          <w:color w:val="auto"/>
-          <w:spacing w:val="0"/>
-          <w:position w:val="0"/>
-          <w:sz w:val="32"/>
-          <w:shd w:val="clear" w:fill="auto"/>
-          <w:lang w:val="en-US" w:eastAsia="zh-CN"/>
-        </w:rPr>
-        <w:t>Return arr</w:t>
-      </w:r>
-      <w:bookmarkStart w:id="0" w:name="_GoBack"/>
-      <w:bookmarkEnd w:id="0"/>
-    </w:p>
-    <w:p>
-      <w:pPr>
-        <w:numPr>
-          <w:numId w:val="0"/>
-        </w:numPr>
-        <w:spacing w:before="0" w:after="0" w:line="240" w:lineRule="auto"/>
-        <w:ind w:left="420" w:leftChars="0" w:right="0" w:rightChars="0"/>
-        <w:jc w:val="both"/>
-        <w:rPr>
-          <w:rFonts w:hint="eastAsia" w:ascii="宋体" w:hAnsi="宋体" w:eastAsia="宋体" w:cs="宋体"/>
-          <w:color w:val="auto"/>
-          <w:spacing w:val="0"/>
-          <w:position w:val="0"/>
-          <w:sz w:val="32"/>
-          <w:shd w:val="clear" w:fill="auto"/>
-          <w:lang w:val="en-US" w:eastAsia="zh-CN"/>
-        </w:rPr>
-      </w:pPr>
-      <w:r>
-        <w:rPr>
-          <w:rFonts w:hint="eastAsia" w:ascii="宋体" w:hAnsi="宋体" w:eastAsia="宋体" w:cs="宋体"/>
-          <w:color w:val="auto"/>
-          <w:spacing w:val="0"/>
-          <w:position w:val="0"/>
-          <w:sz w:val="32"/>
-          <w:shd w:val="clear" w:fill="auto"/>
-          <w:lang w:val="en-US" w:eastAsia="zh-CN"/>
-        </w:rPr>
-        <w:t>}</w:t>
       </w:r>
     </w:p>
     <w:p>
@@ -7697,12 +7387,331 @@
           <w:shd w:val="clear" w:fill="auto"/>
           <w:lang w:val="en-US" w:eastAsia="zh-CN"/>
         </w:rPr>
+        <w:t xml:space="preserve">  var arr = [];</w:t>
+      </w:r>
+    </w:p>
+    <w:p>
+      <w:pPr>
+        <w:numPr>
+          <w:ilvl w:val="0"/>
+          <w:numId w:val="0"/>
+        </w:numPr>
+        <w:spacing w:before="0" w:after="0" w:line="240" w:lineRule="auto"/>
+        <w:ind w:left="420" w:leftChars="0" w:right="0" w:rightChars="0"/>
+        <w:jc w:val="both"/>
+        <w:rPr>
+          <w:rFonts w:hint="eastAsia" w:ascii="宋体" w:hAnsi="宋体" w:eastAsia="宋体" w:cs="宋体"/>
+          <w:color w:val="auto"/>
+          <w:spacing w:val="0"/>
+          <w:position w:val="0"/>
+          <w:sz w:val="32"/>
+          <w:shd w:val="clear" w:fill="auto"/>
+          <w:lang w:val="en-US" w:eastAsia="zh-CN"/>
+        </w:rPr>
+      </w:pPr>
+      <w:r>
+        <w:rPr>
+          <w:rFonts w:hint="eastAsia" w:ascii="宋体" w:hAnsi="宋体" w:eastAsia="宋体" w:cs="宋体"/>
+          <w:color w:val="auto"/>
+          <w:spacing w:val="0"/>
+          <w:position w:val="0"/>
+          <w:sz w:val="32"/>
+          <w:shd w:val="clear" w:fill="auto"/>
+          <w:lang w:val="en-US" w:eastAsia="zh-CN"/>
+        </w:rPr>
+        <w:t xml:space="preserve">  Array.prototype.reverse=function()</w:t>
+      </w:r>
+    </w:p>
+    <w:p>
+      <w:pPr>
+        <w:numPr>
+          <w:ilvl w:val="0"/>
+          <w:numId w:val="0"/>
+        </w:numPr>
+        <w:spacing w:before="0" w:after="0" w:line="240" w:lineRule="auto"/>
+        <w:ind w:left="420" w:leftChars="0" w:right="0" w:rightChars="0"/>
+        <w:jc w:val="both"/>
+        <w:rPr>
+          <w:rFonts w:hint="eastAsia" w:ascii="宋体" w:hAnsi="宋体" w:eastAsia="宋体" w:cs="宋体"/>
+          <w:color w:val="auto"/>
+          <w:spacing w:val="0"/>
+          <w:position w:val="0"/>
+          <w:sz w:val="32"/>
+          <w:shd w:val="clear" w:fill="auto"/>
+          <w:lang w:val="en-US" w:eastAsia="zh-CN"/>
+        </w:rPr>
+      </w:pPr>
+      <w:r>
+        <w:rPr>
+          <w:rFonts w:hint="eastAsia" w:ascii="宋体" w:hAnsi="宋体" w:eastAsia="宋体" w:cs="宋体"/>
+          <w:color w:val="auto"/>
+          <w:spacing w:val="0"/>
+          <w:position w:val="0"/>
+          <w:sz w:val="32"/>
+          <w:shd w:val="clear" w:fill="auto"/>
+          <w:lang w:val="en-US" w:eastAsia="zh-CN"/>
+        </w:rPr>
+        <w:t xml:space="preserve"> { </w:t>
+      </w:r>
+    </w:p>
+    <w:p>
+      <w:pPr>
+        <w:numPr>
+          <w:ilvl w:val="0"/>
+          <w:numId w:val="0"/>
+        </w:numPr>
+        <w:spacing w:before="0" w:after="0" w:line="240" w:lineRule="auto"/>
+        <w:ind w:left="1000" w:leftChars="0" w:right="0" w:rightChars="0" w:firstLine="500" w:firstLineChars="0"/>
+        <w:jc w:val="both"/>
+        <w:rPr>
+          <w:rFonts w:hint="eastAsia" w:ascii="宋体" w:hAnsi="宋体" w:eastAsia="宋体" w:cs="宋体"/>
+          <w:color w:val="auto"/>
+          <w:spacing w:val="0"/>
+          <w:position w:val="0"/>
+          <w:sz w:val="32"/>
+          <w:shd w:val="clear" w:fill="auto"/>
+          <w:lang w:val="en-US" w:eastAsia="zh-CN"/>
+        </w:rPr>
+      </w:pPr>
+      <w:r>
+        <w:rPr>
+          <w:rFonts w:hint="eastAsia" w:ascii="宋体" w:hAnsi="宋体" w:eastAsia="宋体" w:cs="宋体"/>
+          <w:color w:val="auto"/>
+          <w:spacing w:val="0"/>
+          <w:position w:val="0"/>
+          <w:sz w:val="32"/>
+          <w:shd w:val="clear" w:fill="auto"/>
+          <w:lang w:val="en-US" w:eastAsia="zh-CN"/>
+        </w:rPr>
+        <w:t>for(var i = Array.length-1;i&gt;=0;i--){</w:t>
+      </w:r>
+    </w:p>
+    <w:p>
+      <w:pPr>
+        <w:numPr>
+          <w:ilvl w:val="0"/>
+          <w:numId w:val="0"/>
+        </w:numPr>
+        <w:spacing w:before="0" w:after="0" w:line="240" w:lineRule="auto"/>
+        <w:ind w:left="420" w:leftChars="0" w:right="0" w:rightChars="0"/>
+        <w:jc w:val="both"/>
+        <w:rPr>
+          <w:rFonts w:hint="eastAsia" w:ascii="宋体" w:hAnsi="宋体" w:cs="宋体"/>
+          <w:color w:val="auto"/>
+          <w:spacing w:val="0"/>
+          <w:position w:val="0"/>
+          <w:sz w:val="32"/>
+          <w:shd w:val="clear" w:fill="auto"/>
+          <w:lang w:val="en-US" w:eastAsia="zh-CN"/>
+        </w:rPr>
+      </w:pPr>
+      <w:r>
+        <w:rPr>
+          <w:rFonts w:hint="eastAsia" w:ascii="宋体" w:hAnsi="宋体" w:eastAsia="宋体" w:cs="宋体"/>
+          <w:color w:val="auto"/>
+          <w:spacing w:val="0"/>
+          <w:position w:val="0"/>
+          <w:sz w:val="32"/>
+          <w:shd w:val="clear" w:fill="auto"/>
+          <w:lang w:val="en-US" w:eastAsia="zh-CN"/>
+        </w:rPr>
+        <w:t xml:space="preserve">    </w:t>
+      </w:r>
+      <w:r>
+        <w:rPr>
+          <w:rFonts w:hint="eastAsia" w:ascii="宋体" w:hAnsi="宋体" w:eastAsia="宋体" w:cs="宋体"/>
+          <w:color w:val="auto"/>
+          <w:spacing w:val="0"/>
+          <w:position w:val="0"/>
+          <w:sz w:val="32"/>
+          <w:shd w:val="clear" w:fill="auto"/>
+          <w:lang w:val="en-US" w:eastAsia="zh-CN"/>
+        </w:rPr>
+        <w:tab/>
+      </w:r>
+      <w:r>
+        <w:rPr>
+          <w:rFonts w:hint="eastAsia" w:ascii="宋体" w:hAnsi="宋体" w:eastAsia="宋体" w:cs="宋体"/>
+          <w:color w:val="auto"/>
+          <w:spacing w:val="0"/>
+          <w:position w:val="0"/>
+          <w:sz w:val="32"/>
+          <w:shd w:val="clear" w:fill="auto"/>
+          <w:lang w:val="en-US" w:eastAsia="zh-CN"/>
+        </w:rPr>
+        <w:tab/>
+      </w:r>
+      <w:r>
+        <w:rPr>
+          <w:rFonts w:hint="eastAsia" w:ascii="宋体" w:hAnsi="宋体" w:eastAsia="宋体" w:cs="宋体"/>
+          <w:color w:val="auto"/>
+          <w:spacing w:val="0"/>
+          <w:position w:val="0"/>
+          <w:sz w:val="32"/>
+          <w:shd w:val="clear" w:fill="auto"/>
+          <w:lang w:val="en-US" w:eastAsia="zh-CN"/>
+        </w:rPr>
+        <w:t>arr = Array</w:t>
+      </w:r>
+      <w:r>
+        <w:rPr>
+          <w:rFonts w:hint="eastAsia" w:ascii="宋体" w:hAnsi="宋体" w:cs="宋体"/>
+          <w:color w:val="auto"/>
+          <w:spacing w:val="0"/>
+          <w:position w:val="0"/>
+          <w:sz w:val="32"/>
+          <w:shd w:val="clear" w:fill="auto"/>
+          <w:lang w:val="en-US" w:eastAsia="zh-CN"/>
+        </w:rPr>
+        <w:t>[i]</w:t>
+      </w:r>
+    </w:p>
+    <w:p>
+      <w:pPr>
+        <w:numPr>
+          <w:ilvl w:val="0"/>
+          <w:numId w:val="0"/>
+        </w:numPr>
+        <w:spacing w:before="0" w:after="0" w:line="240" w:lineRule="auto"/>
+        <w:ind w:left="420" w:leftChars="0" w:right="0" w:rightChars="0" w:firstLine="992" w:firstLineChars="0"/>
+        <w:jc w:val="both"/>
+        <w:rPr>
+          <w:rFonts w:hint="eastAsia" w:ascii="宋体" w:hAnsi="宋体" w:cs="宋体"/>
+          <w:color w:val="auto"/>
+          <w:spacing w:val="0"/>
+          <w:position w:val="0"/>
+          <w:sz w:val="32"/>
+          <w:shd w:val="clear" w:fill="auto"/>
+          <w:lang w:val="en-US" w:eastAsia="zh-CN"/>
+        </w:rPr>
+      </w:pPr>
+      <w:r>
+        <w:rPr>
+          <w:rFonts w:hint="eastAsia" w:ascii="宋体" w:hAnsi="宋体" w:cs="宋体"/>
+          <w:color w:val="auto"/>
+          <w:spacing w:val="0"/>
+          <w:position w:val="0"/>
+          <w:sz w:val="32"/>
+          <w:shd w:val="clear" w:fill="auto"/>
+          <w:lang w:val="en-US" w:eastAsia="zh-CN"/>
+        </w:rPr>
+        <w:t>a</w:t>
+      </w:r>
+      <w:bookmarkStart w:id="0" w:name="_GoBack"/>
+      <w:bookmarkEnd w:id="0"/>
+      <w:r>
+        <w:rPr>
+          <w:rFonts w:hint="eastAsia" w:ascii="宋体" w:hAnsi="宋体" w:cs="宋体"/>
+          <w:color w:val="auto"/>
+          <w:spacing w:val="0"/>
+          <w:position w:val="0"/>
+          <w:sz w:val="32"/>
+          <w:shd w:val="clear" w:fill="auto"/>
+          <w:lang w:val="en-US" w:eastAsia="zh-CN"/>
+        </w:rPr>
+        <w:t>lert(arr)</w:t>
+      </w:r>
+    </w:p>
+    <w:p>
+      <w:pPr>
+        <w:numPr>
+          <w:ilvl w:val="0"/>
+          <w:numId w:val="0"/>
+        </w:numPr>
+        <w:spacing w:before="0" w:after="0" w:line="240" w:lineRule="auto"/>
+        <w:ind w:left="420" w:leftChars="0" w:right="0" w:rightChars="0" w:firstLine="992" w:firstLineChars="0"/>
+        <w:jc w:val="both"/>
+        <w:rPr>
+          <w:rFonts w:hint="eastAsia" w:ascii="宋体" w:hAnsi="宋体" w:eastAsia="宋体" w:cs="宋体"/>
+          <w:color w:val="auto"/>
+          <w:spacing w:val="0"/>
+          <w:position w:val="0"/>
+          <w:sz w:val="32"/>
+          <w:shd w:val="clear" w:fill="auto"/>
+          <w:lang w:val="en-US" w:eastAsia="zh-CN"/>
+        </w:rPr>
+      </w:pPr>
+      <w:r>
+        <w:rPr>
+          <w:rFonts w:hint="eastAsia" w:ascii="宋体" w:hAnsi="宋体" w:eastAsia="宋体" w:cs="宋体"/>
+          <w:color w:val="auto"/>
+          <w:spacing w:val="0"/>
+          <w:position w:val="0"/>
+          <w:sz w:val="32"/>
+          <w:shd w:val="clear" w:fill="auto"/>
+          <w:lang w:val="en-US" w:eastAsia="zh-CN"/>
+        </w:rPr>
+        <w:t>};</w:t>
+      </w:r>
+    </w:p>
+    <w:p>
+      <w:pPr>
+        <w:numPr>
+          <w:ilvl w:val="0"/>
+          <w:numId w:val="0"/>
+        </w:numPr>
+        <w:spacing w:before="0" w:after="0" w:line="240" w:lineRule="auto"/>
+        <w:ind w:left="420" w:leftChars="0" w:right="0" w:rightChars="0"/>
+        <w:jc w:val="both"/>
+        <w:rPr>
+          <w:rFonts w:hint="eastAsia" w:ascii="宋体" w:hAnsi="宋体" w:eastAsia="宋体" w:cs="宋体"/>
+          <w:color w:val="auto"/>
+          <w:spacing w:val="0"/>
+          <w:position w:val="0"/>
+          <w:sz w:val="32"/>
+          <w:shd w:val="clear" w:fill="auto"/>
+          <w:lang w:val="en-US" w:eastAsia="zh-CN"/>
+        </w:rPr>
+      </w:pPr>
+      <w:r>
+        <w:rPr>
+          <w:rFonts w:hint="eastAsia" w:ascii="宋体" w:hAnsi="宋体" w:eastAsia="宋体" w:cs="宋体"/>
+          <w:color w:val="auto"/>
+          <w:spacing w:val="0"/>
+          <w:position w:val="0"/>
+          <w:sz w:val="32"/>
+          <w:shd w:val="clear" w:fill="auto"/>
+          <w:lang w:val="en-US" w:eastAsia="zh-CN"/>
+        </w:rPr>
+        <w:t>}</w:t>
+      </w:r>
+    </w:p>
+    <w:p>
+      <w:pPr>
+        <w:numPr>
+          <w:ilvl w:val="0"/>
+          <w:numId w:val="0"/>
+        </w:numPr>
+        <w:spacing w:before="0" w:after="0" w:line="240" w:lineRule="auto"/>
+        <w:ind w:left="420" w:leftChars="0" w:right="0" w:rightChars="0"/>
+        <w:jc w:val="both"/>
+        <w:rPr>
+          <w:rFonts w:hint="eastAsia" w:ascii="宋体" w:hAnsi="宋体" w:eastAsia="宋体" w:cs="宋体"/>
+          <w:color w:val="auto"/>
+          <w:spacing w:val="0"/>
+          <w:position w:val="0"/>
+          <w:sz w:val="32"/>
+          <w:shd w:val="clear" w:fill="auto"/>
+          <w:lang w:val="en-US" w:eastAsia="zh-CN"/>
+        </w:rPr>
+      </w:pPr>
+      <w:r>
+        <w:rPr>
+          <w:rFonts w:hint="eastAsia" w:ascii="宋体" w:hAnsi="宋体" w:eastAsia="宋体" w:cs="宋体"/>
+          <w:color w:val="auto"/>
+          <w:spacing w:val="0"/>
+          <w:position w:val="0"/>
+          <w:sz w:val="32"/>
+          <w:shd w:val="clear" w:fill="auto"/>
+          <w:lang w:val="en-US" w:eastAsia="zh-CN"/>
+        </w:rPr>
         <w:t>Array.reverse()</w:t>
       </w:r>
     </w:p>
     <w:p>
       <w:pPr>
         <w:numPr>
+          <w:ilvl w:val="0"/>
           <w:numId w:val="0"/>
         </w:numPr>
         <w:spacing w:before="0" w:after="0" w:line="240" w:lineRule="auto"/>
@@ -8228,6 +8237,7 @@
     <w:p>
       <w:pPr>
         <w:numPr>
+          <w:ilvl w:val="0"/>
           <w:numId w:val="0"/>
         </w:numPr>
         <w:spacing w:before="0" w:after="0" w:line="240" w:lineRule="auto"/>
@@ -8254,37 +8264,6 @@
           <w:lang w:val="en-US" w:eastAsia="zh-CN"/>
         </w:rPr>
         <w:t>1：get是从服务器上获取数据，post是向服务器传送数据</w:t>
-      </w:r>
-    </w:p>
-    <w:p>
-      <w:pPr>
-        <w:numPr>
-          <w:numId w:val="0"/>
-        </w:numPr>
-        <w:spacing w:before="0" w:after="0" w:line="240" w:lineRule="auto"/>
-        <w:ind w:leftChars="0" w:right="0" w:rightChars="0"/>
-        <w:jc w:val="both"/>
-        <w:rPr>
-          <w:rFonts w:hint="eastAsia" w:ascii="宋体" w:hAnsi="宋体" w:eastAsia="宋体" w:cs="宋体"/>
-          <w:color w:val="auto"/>
-          <w:spacing w:val="0"/>
-          <w:position w:val="0"/>
-          <w:sz w:val="32"/>
-          <w:shd w:val="clear" w:fill="auto"/>
-          <w:lang w:val="en-US" w:eastAsia="zh-CN"/>
-        </w:rPr>
-      </w:pPr>
-      <w:r>
-        <w:rPr>
-          <w:rFonts w:hint="eastAsia" w:ascii="宋体" w:hAnsi="宋体" w:eastAsia="宋体" w:cs="宋体"/>
-          <w:color w:val="auto"/>
-          <w:spacing w:val="0"/>
-          <w:position w:val="0"/>
-          <w:sz w:val="32"/>
-          <w:shd w:val="clear" w:fill="auto"/>
-          <w:lang w:val="en-US" w:eastAsia="zh-CN"/>
-        </w:rPr>
-        <w:t>2：get适用少量数据，post数据量较大</w:t>
       </w:r>
     </w:p>
     <w:p>
@@ -8316,6 +8295,38 @@
           <w:shd w:val="clear" w:fill="auto"/>
           <w:lang w:val="en-US" w:eastAsia="zh-CN"/>
         </w:rPr>
+        <w:t>2：get适用少量数据，post数据量较大</w:t>
+      </w:r>
+    </w:p>
+    <w:p>
+      <w:pPr>
+        <w:numPr>
+          <w:ilvl w:val="0"/>
+          <w:numId w:val="0"/>
+        </w:numPr>
+        <w:spacing w:before="0" w:after="0" w:line="240" w:lineRule="auto"/>
+        <w:ind w:leftChars="0" w:right="0" w:rightChars="0"/>
+        <w:jc w:val="both"/>
+        <w:rPr>
+          <w:rFonts w:hint="eastAsia" w:ascii="宋体" w:hAnsi="宋体" w:eastAsia="宋体" w:cs="宋体"/>
+          <w:color w:val="auto"/>
+          <w:spacing w:val="0"/>
+          <w:position w:val="0"/>
+          <w:sz w:val="32"/>
+          <w:shd w:val="clear" w:fill="auto"/>
+          <w:lang w:val="en-US" w:eastAsia="zh-CN"/>
+        </w:rPr>
+      </w:pPr>
+      <w:r>
+        <w:rPr>
+          <w:rFonts w:hint="eastAsia" w:ascii="宋体" w:hAnsi="宋体" w:eastAsia="宋体" w:cs="宋体"/>
+          <w:color w:val="auto"/>
+          <w:spacing w:val="0"/>
+          <w:position w:val="0"/>
+          <w:sz w:val="32"/>
+          <w:shd w:val="clear" w:fill="auto"/>
+          <w:lang w:val="en-US" w:eastAsia="zh-CN"/>
+        </w:rPr>
         <w:t>3: get是把参数数据队列加到提交表单的ACTION属性所指的URL中，值和表单内各个字段一一对应，在URL中可以看到。post是通过HTTP post机制，将表单内各个字段与其内容放置在HTML HEADER内一起传送到ACTION属性所指的URL地址。用户看不到这个过程。</w:t>
       </w:r>
       <w:r>
@@ -8588,6 +8599,7 @@
     <w:p>
       <w:pPr>
         <w:numPr>
+          <w:ilvl w:val="0"/>
           <w:numId w:val="0"/>
         </w:numPr>
         <w:spacing w:before="0" w:after="0" w:line="240" w:lineRule="auto"/>
@@ -8619,6 +8631,7 @@
     <w:p>
       <w:pPr>
         <w:numPr>
+          <w:ilvl w:val="0"/>
           <w:numId w:val="0"/>
         </w:numPr>
         <w:spacing w:before="0" w:after="0" w:line="240" w:lineRule="auto"/>
@@ -8997,6 +9010,50 @@
 
 <file path=word/numbering.xml><?xml version="1.0" encoding="utf-8"?>
 <w:numbering xmlns:wpc="http://schemas.microsoft.com/office/word/2010/wordprocessingCanvas" xmlns:mc="http://schemas.openxmlformats.org/markup-compatibility/2006" xmlns:o="urn:schemas-microsoft-com:office:office" xmlns:r="http://schemas.openxmlformats.org/officeDocument/2006/relationships" xmlns:m="http://schemas.openxmlformats.org/officeDocument/2006/math" xmlns:v="urn:schemas-microsoft-com:vml" xmlns:wp14="http://schemas.microsoft.com/office/word/2010/wordprocessingDrawing" xmlns:wp="http://schemas.openxmlformats.org/drawingml/2006/wordprocessingDrawing" xmlns:w10="urn:schemas-microsoft-com:office:word" xmlns:w="http://schemas.openxmlformats.org/wordprocessingml/2006/main" xmlns:w14="http://schemas.microsoft.com/office/word/2010/wordml" xmlns:wpg="http://schemas.microsoft.com/office/word/2010/wordprocessingGroup" xmlns:wpi="http://schemas.microsoft.com/office/word/2010/wordprocessingInk" xmlns:wne="http://schemas.microsoft.com/office/word/2006/wordml" xmlns:wps="http://schemas.microsoft.com/office/word/2010/wordprocessingShape" mc:Ignorable="w14 wp14">
+  <w:abstractNum w:abstractNumId="1476427179">
+    <w:nsid w:val="58007DAB"/>
+    <w:multiLevelType w:val="singleLevel"/>
+    <w:tmpl w:val="58007DAB"/>
+    <w:lvl w:ilvl="0" w:tentative="1">
+      <w:start w:val="1"/>
+      <w:numFmt w:val="bullet"/>
+      <w:lvlText w:val="•"/>
+      <w:lvlJc w:val="left"/>
+    </w:lvl>
+  </w:abstractNum>
+  <w:abstractNum w:abstractNumId="1476427168">
+    <w:nsid w:val="58007DA0"/>
+    <w:multiLevelType w:val="singleLevel"/>
+    <w:tmpl w:val="58007DA0"/>
+    <w:lvl w:ilvl="0" w:tentative="1">
+      <w:start w:val="1"/>
+      <w:numFmt w:val="bullet"/>
+      <w:lvlText w:val="•"/>
+      <w:lvlJc w:val="left"/>
+    </w:lvl>
+  </w:abstractNum>
+  <w:abstractNum w:abstractNumId="1476427157">
+    <w:nsid w:val="58007D95"/>
+    <w:multiLevelType w:val="singleLevel"/>
+    <w:tmpl w:val="58007D95"/>
+    <w:lvl w:ilvl="0" w:tentative="1">
+      <w:start w:val="1"/>
+      <w:numFmt w:val="bullet"/>
+      <w:lvlText w:val="•"/>
+      <w:lvlJc w:val="left"/>
+    </w:lvl>
+  </w:abstractNum>
+  <w:abstractNum w:abstractNumId="1476427190">
+    <w:nsid w:val="58007DB6"/>
+    <w:multiLevelType w:val="singleLevel"/>
+    <w:tmpl w:val="58007DB6"/>
+    <w:lvl w:ilvl="0" w:tentative="1">
+      <w:start w:val="1"/>
+      <w:numFmt w:val="bullet"/>
+      <w:lvlText w:val="•"/>
+      <w:lvlJc w:val="left"/>
+    </w:lvl>
+  </w:abstractNum>
   <w:abstractNum w:abstractNumId="1476427201">
     <w:nsid w:val="58007DC1"/>
     <w:multiLevelType w:val="singleLevel"/>
@@ -9016,6 +9073,18 @@
       <w:start w:val="1"/>
       <w:numFmt w:val="bullet"/>
       <w:lvlText w:val="•"/>
+      <w:lvlJc w:val="left"/>
+    </w:lvl>
+  </w:abstractNum>
+  <w:abstractNum w:abstractNumId="1476427730">
+    <w:nsid w:val="58007FD2"/>
+    <w:multiLevelType w:val="singleLevel"/>
+    <w:tmpl w:val="58007FD2"/>
+    <w:lvl w:ilvl="0" w:tentative="1">
+      <w:start w:val="8"/>
+      <w:numFmt w:val="decimal"/>
+      <w:suff w:val="nothing"/>
+      <w:lvlText w:val="%1."/>
       <w:lvlJc w:val="left"/>
     </w:lvl>
   </w:abstractNum>
@@ -9085,17 +9154,6 @@
       <w:lvlJc w:val="left"/>
     </w:lvl>
   </w:abstractNum>
-  <w:abstractNum w:abstractNumId="1476427289">
-    <w:nsid w:val="58007E19"/>
-    <w:multiLevelType w:val="singleLevel"/>
-    <w:tmpl w:val="58007E19"/>
-    <w:lvl w:ilvl="0" w:tentative="1">
-      <w:start w:val="1"/>
-      <w:numFmt w:val="bullet"/>
-      <w:lvlText w:val="•"/>
-      <w:lvlJc w:val="left"/>
-    </w:lvl>
-  </w:abstractNum>
   <w:abstractNum w:abstractNumId="1476432697">
     <w:nsid w:val="58009339"/>
     <w:multiLevelType w:val="singleLevel"/>
@@ -9108,43 +9166,10 @@
       <w:lvlJc w:val="left"/>
     </w:lvl>
   </w:abstractNum>
-  <w:abstractNum w:abstractNumId="1476427190">
-    <w:nsid w:val="58007DB6"/>
+  <w:abstractNum w:abstractNumId="1476427289">
+    <w:nsid w:val="58007E19"/>
     <w:multiLevelType w:val="singleLevel"/>
-    <w:tmpl w:val="58007DB6"/>
-    <w:lvl w:ilvl="0" w:tentative="1">
-      <w:start w:val="1"/>
-      <w:numFmt w:val="bullet"/>
-      <w:lvlText w:val="•"/>
-      <w:lvlJc w:val="left"/>
-    </w:lvl>
-  </w:abstractNum>
-  <w:abstractNum w:abstractNumId="1476427179">
-    <w:nsid w:val="58007DAB"/>
-    <w:multiLevelType w:val="singleLevel"/>
-    <w:tmpl w:val="58007DAB"/>
-    <w:lvl w:ilvl="0" w:tentative="1">
-      <w:start w:val="1"/>
-      <w:numFmt w:val="bullet"/>
-      <w:lvlText w:val="•"/>
-      <w:lvlJc w:val="left"/>
-    </w:lvl>
-  </w:abstractNum>
-  <w:abstractNum w:abstractNumId="1476427168">
-    <w:nsid w:val="58007DA0"/>
-    <w:multiLevelType w:val="singleLevel"/>
-    <w:tmpl w:val="58007DA0"/>
-    <w:lvl w:ilvl="0" w:tentative="1">
-      <w:start w:val="1"/>
-      <w:numFmt w:val="bullet"/>
-      <w:lvlText w:val="•"/>
-      <w:lvlJc w:val="left"/>
-    </w:lvl>
-  </w:abstractNum>
-  <w:abstractNum w:abstractNumId="1476427157">
-    <w:nsid w:val="58007D95"/>
-    <w:multiLevelType w:val="singleLevel"/>
-    <w:tmpl w:val="58007D95"/>
+    <w:tmpl w:val="58007E19"/>
     <w:lvl w:ilvl="0" w:tentative="1">
       <w:start w:val="1"/>
       <w:numFmt w:val="bullet"/>
@@ -9158,18 +9183,6 @@
     <w:tmpl w:val="58008E5B"/>
     <w:lvl w:ilvl="0" w:tentative="1">
       <w:start w:val="27"/>
-      <w:numFmt w:val="decimal"/>
-      <w:suff w:val="nothing"/>
-      <w:lvlText w:val="%1."/>
-      <w:lvlJc w:val="left"/>
-    </w:lvl>
-  </w:abstractNum>
-  <w:abstractNum w:abstractNumId="1476427730">
-    <w:nsid w:val="58007FD2"/>
-    <w:multiLevelType w:val="singleLevel"/>
-    <w:tmpl w:val="58007FD2"/>
-    <w:lvl w:ilvl="0" w:tentative="1">
-      <w:start w:val="8"/>
       <w:numFmt w:val="decimal"/>
       <w:suff w:val="nothing"/>
       <w:lvlText w:val="%1."/>
@@ -9322,7 +9335,7 @@
     <w:lsdException w:unhideWhenUsed="0" w:uiPriority="0" w:semiHidden="0" w:name="Body Text Indent 2"/>
     <w:lsdException w:unhideWhenUsed="0" w:uiPriority="0" w:semiHidden="0" w:name="Body Text Indent 3"/>
     <w:lsdException w:unhideWhenUsed="0" w:uiPriority="0" w:semiHidden="0" w:name="Block Text"/>
-    <w:lsdException w:unhideWhenUsed="0" w:uiPriority="0" w:semiHidden="0" w:name="Hyperlink"/>
+    <w:lsdException w:qFormat="1" w:unhideWhenUsed="0" w:uiPriority="0" w:semiHidden="0" w:name="Hyperlink"/>
     <w:lsdException w:unhideWhenUsed="0" w:uiPriority="0" w:semiHidden="0" w:name="FollowedHyperlink"/>
     <w:lsdException w:qFormat="1" w:unhideWhenUsed="0" w:uiPriority="0" w:semiHidden="0" w:name="Strong"/>
     <w:lsdException w:qFormat="1" w:unhideWhenUsed="0" w:uiPriority="0" w:semiHidden="0" w:name="Emphasis"/>
@@ -9340,7 +9353,7 @@
     <w:lsdException w:unhideWhenUsed="0" w:uiPriority="0" w:semiHidden="0" w:name="HTML Sample"/>
     <w:lsdException w:unhideWhenUsed="0" w:uiPriority="0" w:semiHidden="0" w:name="HTML Typewriter"/>
     <w:lsdException w:unhideWhenUsed="0" w:uiPriority="0" w:semiHidden="0" w:name="HTML Variable"/>
-    <w:lsdException w:unhideWhenUsed="0" w:uiPriority="0" w:name="Normal Table"/>
+    <w:lsdException w:qFormat="1" w:unhideWhenUsed="0" w:uiPriority="0" w:name="Normal Table"/>
     <w:lsdException w:unhideWhenUsed="0" w:uiPriority="0" w:semiHidden="0" w:name="annotation subject"/>
     <w:lsdException w:unhideWhenUsed="0" w:uiPriority="0" w:semiHidden="0" w:name="Table Simple 1"/>
     <w:lsdException w:unhideWhenUsed="0" w:uiPriority="0" w:semiHidden="0" w:name="Table Simple 2"/>
@@ -9495,6 +9508,7 @@
       <w:jc w:val="both"/>
     </w:pPr>
     <w:rPr>
+      <w:rFonts w:ascii="Times New Roman" w:hAnsi="Times New Roman" w:eastAsia="宋体" w:cs="Times New Roman"/>
       <w:sz w:val="21"/>
       <w:szCs w:val="22"/>
     </w:rPr>
@@ -9507,6 +9521,7 @@
   <w:style w:type="table" w:default="1" w:styleId="6">
     <w:name w:val="Normal Table"/>
     <w:semiHidden/>
+    <w:qFormat/>
     <w:uiPriority w:val="0"/>
     <w:tblPr>
       <w:tblLayout w:type="fixed"/>
@@ -9563,6 +9578,7 @@
   <w:style w:type="character" w:styleId="5">
     <w:name w:val="Hyperlink"/>
     <w:basedOn w:val="3"/>
+    <w:qFormat/>
     <w:uiPriority w:val="0"/>
     <w:rPr>
       <w:color w:val="0000FF"/>
